--- a/game_reviews/translations/five-sound-fortune (Version 2).docx
+++ b/game_reviews/translations/five-sound-fortune (Version 2).docx
@@ -8,18 +8,6 @@
       </w:pPr>
       <w:r>
         <w:t>Play Five Sound Fortune Slot for Free | Review</w:t>
-      </w:r>
-    </w:p>
-    <w:p>
-      <w:r/>
-      <w:r>
-        <w:rPr>
-          <w:b/>
-        </w:rPr>
-        <w:t>Meta description</w:t>
-      </w:r>
-      <w:r>
-        <w:t>: Read our review of Five Sound Fortune slot game. Play for free and discover the game's features, bonus rounds, and accessibility on different devices.</w:t>
       </w:r>
     </w:p>
     <w:p>
@@ -389,9 +377,18 @@
       <w:r/>
       <w:r>
         <w:rPr>
+          <w:b/>
+        </w:rPr>
+        <w:t>Play Five Sound Fortune Slot for Free | Review</w:t>
+      </w:r>
+    </w:p>
+    <w:p>
+      <w:r/>
+      <w:r>
+        <w:rPr>
           <w:i/>
         </w:rPr>
-        <w:t>Create a feature image that captures the fun and festive atmosphere of "Five Sound Fortune". The image should be in cartoon style and feature a happy Maya warrior with glasses. The Maya warrior should be holding a red lantern and surrounded by fireworks. The background should depict a street with illuminated houses, as described in the game review. The colors should be bright and vibrant to reflect the celebratory theme of the game. Use your creativity to bring the game to life and entice players to give it a spin!</w:t>
+        <w:t>Read our review of Five Sound Fortune slot game. Play for free and discover the game's features, bonus rounds, and accessibility on different devices.</w:t>
       </w:r>
     </w:p>
     <w:sectPr>
